--- a/法令ファイル/中央環境審議会令/中央環境審議会令（平成五年政令第三百七十二号）.docx
+++ b/法令ファイル/中央環境審議会令/中央環境審議会令（平成五年政令第三百七十二号）.docx
@@ -177,6 +177,8 @@
     <w:p>
       <w:r>
         <w:t>委員の任期は、二年とし、再任されることを妨げない。</w:t>
+        <w:br/>
+        <w:t>ただし、補欠の委員の任期は、前任者の残任期間とする。</w:t>
       </w:r>
     </w:p>
     <w:p>
@@ -424,35 +426,23 @@
     </w:p>
     <w:p>
       <w:pPr>
-        <w:pStyle w:val="Heading6"/>
+        <w:pStyle w:val="ListBullet"/>
         <w:ind w:left="880"/>
       </w:pPr>
       <w:r>
         <w:t>一</w:t>
-      </w:r>
-    </w:p>
-    <w:p>
-      <w:pPr>
-        <w:ind w:left="880"/>
-      </w:pPr>
-      <w:r>
+        <w:br/>
         <w:t>環境基本法第四十一条第二項第一号に掲げる事務</w:t>
       </w:r>
     </w:p>
     <w:p>
       <w:pPr>
-        <w:pStyle w:val="Heading6"/>
+        <w:pStyle w:val="ListBullet"/>
         <w:ind w:left="880"/>
       </w:pPr>
       <w:r>
         <w:t>二</w:t>
-      </w:r>
-    </w:p>
-    <w:p>
-      <w:pPr>
-        <w:ind w:left="880"/>
-      </w:pPr>
-      <w:r>
+        <w:br/>
         <w:t>環境基本法第四十一条第二項第二号に掲げる事務のうち環境の保全に関する基本的事項に係るもの</w:t>
       </w:r>
     </w:p>
@@ -513,6 +503,18 @@
       </w:r>
     </w:p>
     <w:p>
+      <w:pPr>
+        <w:pStyle w:val="Heading5"/>
+        <w:ind w:left="440"/>
+      </w:pPr>
+      <w:r>
+        <w:t>１</w:t>
+      </w:r>
+    </w:p>
+    <w:p>
+      <w:pPr>
+        <w:ind w:left="440"/>
+      </w:pPr>
       <w:r>
         <w:t>この政令は、公布の日から施行する。</w:t>
       </w:r>
@@ -544,7 +546,7 @@
         <w:pStyle w:val="Heading1"/>
       </w:pPr>
       <w:r>
-        <w:t>附　則（平成一二年六月七日政令第三一三号）</w:t>
+        <w:t>附則（平成一二年六月七日政令第三一三号）</w:t>
       </w:r>
     </w:p>
     <w:p>
@@ -558,6 +560,8 @@
     <w:p>
       <w:r>
         <w:t>この政令は、内閣法の一部を改正する法律（平成十一年法律第八十八号）の施行の日（平成十三年一月六日）から施行する。</w:t>
+        <w:br/>
+        <w:t>ただし、次条の規定は、公布の日から施行する。</w:t>
       </w:r>
     </w:p>
     <w:p>
@@ -583,7 +587,7 @@
         <w:pStyle w:val="Heading1"/>
       </w:pPr>
       <w:r>
-        <w:t>附　則（平成一三年三月二二日政令第五六号）</w:t>
+        <w:t>附則（平成一三年三月二二日政令第五六号）</w:t>
       </w:r>
     </w:p>
     <w:p>
@@ -609,7 +613,7 @@
         <w:pStyle w:val="Heading1"/>
       </w:pPr>
       <w:r>
-        <w:t>附　則（平成二一年一〇月三〇日政令第二五七号）</w:t>
+        <w:t>附則（平成二一年一〇月三〇日政令第二五七号）</w:t>
       </w:r>
     </w:p>
     <w:p>
@@ -637,7 +641,7 @@
     </w:pPr>
     <w:r>
       <w:tab/>
-      <w:t>WeGov v0.1 - FTS141</w:t>
+      <w:t>WeGov v0.2 - FTS141</w:t>
     </w:r>
   </w:p>
 </w:ftr>
